--- a/文档/项目部署阶段文档/项目总结会议纪要/项目总结会议纪要.docx
+++ b/文档/项目部署阶段文档/项目总结会议纪要/项目总结会议纪要.docx
@@ -10,7 +10,6 @@
           <w:numId w:val="2"/>
         </w:numPr>
         <w:rPr>
-          <w:rFonts w:hint="eastAsia"/>
           <w:sz w:val="48"/>
           <w:szCs w:val="48"/>
         </w:rPr>
@@ -36,14 +35,26 @@
           <w:rFonts w:hint="eastAsia"/>
           <w:sz w:val="24"/>
         </w:rPr>
-        <w:t>完成时间：2011.6.30</w:t>
+        <w:t>完成时间：201</w:t>
+      </w:r>
+      <w:r>
+        <w:rPr>
+          <w:sz w:val="24"/>
+        </w:rPr>
+        <w:t>7</w:t>
+      </w:r>
+      <w:r>
+        <w:rPr>
+          <w:rFonts w:hint="eastAsia"/>
+          <w:sz w:val="24"/>
+        </w:rPr>
+        <w:t>.3.14</w:t>
       </w:r>
     </w:p>
     <w:p>
       <w:pPr>
         <w:ind w:right="960"/>
         <w:rPr>
-          <w:rFonts w:hint="eastAsia"/>
           <w:sz w:val="24"/>
         </w:rPr>
       </w:pPr>
@@ -119,7 +130,16 @@
           <w:p>
             <w:pPr>
               <w:cnfStyle w:val="000000000000" w:firstRow="0" w:lastRow="0" w:firstColumn="0" w:lastColumn="0" w:oddVBand="0" w:evenVBand="0" w:oddHBand="0" w:evenHBand="0" w:firstRowFirstColumn="0" w:firstRowLastColumn="0" w:lastRowFirstColumn="0" w:lastRowLastColumn="0"/>
+              <w:rPr>
+                <w:rFonts w:hint="eastAsia"/>
+              </w:rPr>
             </w:pPr>
+            <w:r>
+              <w:rPr>
+                <w:rFonts w:hint="eastAsia"/>
+              </w:rPr>
+              <w:t>股票记录</w:t>
+            </w:r>
           </w:p>
         </w:tc>
       </w:tr>
@@ -148,6 +168,12 @@
             <w:pPr>
               <w:cnfStyle w:val="000000000000" w:firstRow="0" w:lastRow="0" w:firstColumn="0" w:lastColumn="0" w:oddVBand="0" w:evenVBand="0" w:oddHBand="0" w:evenHBand="0" w:firstRowFirstColumn="0" w:firstRowLastColumn="0" w:lastRowFirstColumn="0" w:lastRowLastColumn="0"/>
             </w:pPr>
+            <w:r>
+              <w:rPr>
+                <w:rFonts w:hint="eastAsia"/>
+              </w:rPr>
+              <w:t>高源</w:t>
+            </w:r>
           </w:p>
         </w:tc>
       </w:tr>
@@ -155,7 +181,6 @@
     <w:p>
       <w:pPr>
         <w:rPr>
-          <w:rFonts w:hint="eastAsia"/>
           <w:sz w:val="24"/>
         </w:rPr>
       </w:pPr>
@@ -207,13 +232,7 @@
               <w:rPr>
                 <w:rFonts w:hint="eastAsia"/>
               </w:rPr>
-              <w:t>项目持续时间</w:t>
-            </w:r>
-            <w:r>
-              <w:rPr>
-                <w:rFonts w:hint="eastAsia"/>
-              </w:rPr>
-              <w:t>：</w:t>
+              <w:t>项目持续时间：</w:t>
             </w:r>
           </w:p>
         </w:tc>
@@ -230,7 +249,13 @@
               <w:rPr>
                 <w:rFonts w:hint="eastAsia"/>
               </w:rPr>
-              <w:t>2011.2.20~2011.6.30</w:t>
+              <w:t>2017.2.26~2017</w:t>
+            </w:r>
+            <w:r>
+              <w:rPr>
+                <w:rFonts w:hint="eastAsia"/>
+              </w:rPr>
+              <w:t>.6.30</w:t>
             </w:r>
           </w:p>
         </w:tc>
@@ -247,13 +272,7 @@
               <w:rPr>
                 <w:rFonts w:hint="eastAsia"/>
               </w:rPr>
-              <w:t>项目</w:t>
-            </w:r>
-            <w:r>
-              <w:rPr>
-                <w:rFonts w:hint="eastAsia"/>
-              </w:rPr>
-              <w:t>名称：</w:t>
+              <w:t>项目名称：</w:t>
             </w:r>
           </w:p>
         </w:tc>
@@ -266,6 +285,12 @@
             <w:pPr>
               <w:cnfStyle w:val="000000000000" w:firstRow="0" w:lastRow="0" w:firstColumn="0" w:lastColumn="0" w:oddVBand="0" w:evenVBand="0" w:oddHBand="0" w:evenHBand="0" w:firstRowFirstColumn="0" w:firstRowLastColumn="0" w:lastRowFirstColumn="0" w:lastRowLastColumn="0"/>
             </w:pPr>
+            <w:r>
+              <w:rPr>
+                <w:rFonts w:hint="eastAsia"/>
+              </w:rPr>
+              <w:t>股票记录</w:t>
+            </w:r>
           </w:p>
         </w:tc>
       </w:tr>
@@ -300,9 +325,6 @@
           <w:p>
             <w:pPr>
               <w:jc w:val="center"/>
-              <w:rPr>
-                <w:rFonts w:hint="eastAsia"/>
-              </w:rPr>
             </w:pPr>
             <w:r>
               <w:rPr>
@@ -343,11 +365,6 @@
             <w:shd w:val="clear" w:color="auto" w:fill="D5DCE4" w:themeFill="text2" w:themeFillTint="33"/>
           </w:tcPr>
           <w:p>
-            <w:pPr>
-              <w:rPr>
-                <w:rFonts w:hint="eastAsia"/>
-              </w:rPr>
-            </w:pPr>
             <w:r>
               <w:rPr>
                 <w:rFonts w:hint="eastAsia"/>
@@ -365,6 +382,12 @@
             <w:pPr>
               <w:cnfStyle w:val="000000000000" w:firstRow="0" w:lastRow="0" w:firstColumn="0" w:lastColumn="0" w:oddVBand="0" w:evenVBand="0" w:oddHBand="0" w:evenHBand="0" w:firstRowFirstColumn="0" w:firstRowLastColumn="0" w:lastRowFirstColumn="0" w:lastRowLastColumn="0"/>
             </w:pPr>
+            <w:r>
+              <w:rPr>
+                <w:rFonts w:hint="eastAsia"/>
+              </w:rPr>
+              <w:t>组长</w:t>
+            </w:r>
           </w:p>
         </w:tc>
       </w:tr>
@@ -376,7 +399,22 @@
             <w:shd w:val="clear" w:color="auto" w:fill="D5DCE4" w:themeFill="text2" w:themeFillTint="33"/>
           </w:tcPr>
           <w:p>
+            <w:r>
+              <w:rPr>
+                <w:rFonts w:hint="eastAsia"/>
+              </w:rPr>
+              <w:t>董金玉</w:t>
+            </w:r>
+          </w:p>
+        </w:tc>
+        <w:tc>
+          <w:tcPr>
+            <w:tcW w:w="4148" w:type="dxa"/>
+            <w:shd w:val="clear" w:color="auto" w:fill="E2EFD9" w:themeFill="accent6" w:themeFillTint="33"/>
+          </w:tcPr>
+          <w:p>
             <w:pPr>
+              <w:cnfStyle w:val="000000000000" w:firstRow="0" w:lastRow="0" w:firstColumn="0" w:lastColumn="0" w:oddVBand="0" w:evenVBand="0" w:oddHBand="0" w:evenHBand="0" w:firstRowFirstColumn="0" w:firstRowLastColumn="0" w:lastRowFirstColumn="0" w:lastRowLastColumn="0"/>
               <w:rPr>
                 <w:rFonts w:hint="eastAsia"/>
               </w:rPr>
@@ -385,7 +423,24 @@
               <w:rPr>
                 <w:rFonts w:hint="eastAsia"/>
               </w:rPr>
-              <w:t>董金玉</w:t>
+              <w:t>框架</w:t>
+            </w:r>
+          </w:p>
+        </w:tc>
+      </w:tr>
+      <w:tr>
+        <w:tc>
+          <w:tcPr>
+            <w:cnfStyle w:val="001000000000" w:firstRow="0" w:lastRow="0" w:firstColumn="1" w:lastColumn="0" w:oddVBand="0" w:evenVBand="0" w:oddHBand="0" w:evenHBand="0" w:firstRowFirstColumn="0" w:firstRowLastColumn="0" w:lastRowFirstColumn="0" w:lastRowLastColumn="0"/>
+            <w:tcW w:w="4148" w:type="dxa"/>
+            <w:shd w:val="clear" w:color="auto" w:fill="D5DCE4" w:themeFill="text2" w:themeFillTint="33"/>
+          </w:tcPr>
+          <w:p>
+            <w:r>
+              <w:rPr>
+                <w:rFonts w:hint="eastAsia"/>
+              </w:rPr>
+              <w:t>高源</w:t>
             </w:r>
           </w:p>
         </w:tc>
@@ -398,6 +453,12 @@
             <w:pPr>
               <w:cnfStyle w:val="000000000000" w:firstRow="0" w:lastRow="0" w:firstColumn="0" w:lastColumn="0" w:oddVBand="0" w:evenVBand="0" w:oddHBand="0" w:evenHBand="0" w:firstRowFirstColumn="0" w:firstRowLastColumn="0" w:lastRowFirstColumn="0" w:lastRowLastColumn="0"/>
             </w:pPr>
+            <w:r>
+              <w:rPr>
+                <w:rFonts w:hint="eastAsia"/>
+              </w:rPr>
+              <w:t>界面</w:t>
+            </w:r>
           </w:p>
         </w:tc>
       </w:tr>
@@ -409,16 +470,11 @@
             <w:shd w:val="clear" w:color="auto" w:fill="D5DCE4" w:themeFill="text2" w:themeFillTint="33"/>
           </w:tcPr>
           <w:p>
-            <w:pPr>
-              <w:rPr>
-                <w:rFonts w:hint="eastAsia"/>
-              </w:rPr>
-            </w:pPr>
-            <w:r>
-              <w:rPr>
-                <w:rFonts w:hint="eastAsia"/>
-              </w:rPr>
-              <w:t>高源</w:t>
+            <w:r>
+              <w:rPr>
+                <w:rFonts w:hint="eastAsia"/>
+              </w:rPr>
+              <w:t>龚尘淼</w:t>
             </w:r>
           </w:p>
         </w:tc>
@@ -430,40 +486,16 @@
           <w:p>
             <w:pPr>
               <w:cnfStyle w:val="000000000000" w:firstRow="0" w:lastRow="0" w:firstColumn="0" w:lastColumn="0" w:oddVBand="0" w:evenVBand="0" w:oddHBand="0" w:evenHBand="0" w:firstRowFirstColumn="0" w:firstRowLastColumn="0" w:lastRowFirstColumn="0" w:lastRowLastColumn="0"/>
+              <w:rPr>
+                <w:rFonts w:hint="eastAsia"/>
+              </w:rPr>
             </w:pPr>
-          </w:p>
-        </w:tc>
-      </w:tr>
-      <w:tr>
-        <w:tc>
-          <w:tcPr>
-            <w:cnfStyle w:val="001000000000" w:firstRow="0" w:lastRow="0" w:firstColumn="1" w:lastColumn="0" w:oddVBand="0" w:evenVBand="0" w:oddHBand="0" w:evenHBand="0" w:firstRowFirstColumn="0" w:firstRowLastColumn="0" w:lastRowFirstColumn="0" w:lastRowLastColumn="0"/>
-            <w:tcW w:w="4148" w:type="dxa"/>
-            <w:shd w:val="clear" w:color="auto" w:fill="D5DCE4" w:themeFill="text2" w:themeFillTint="33"/>
-          </w:tcPr>
-          <w:p>
-            <w:pPr>
-              <w:rPr>
-                <w:rFonts w:hint="eastAsia"/>
-              </w:rPr>
-            </w:pPr>
-            <w:r>
-              <w:rPr>
-                <w:rFonts w:hint="eastAsia"/>
-              </w:rPr>
-              <w:t>龚尘淼</w:t>
-            </w:r>
-          </w:p>
-        </w:tc>
-        <w:tc>
-          <w:tcPr>
-            <w:tcW w:w="4148" w:type="dxa"/>
-            <w:shd w:val="clear" w:color="auto" w:fill="E2EFD9" w:themeFill="accent6" w:themeFillTint="33"/>
-          </w:tcPr>
-          <w:p>
-            <w:pPr>
-              <w:cnfStyle w:val="000000000000" w:firstRow="0" w:lastRow="0" w:firstColumn="0" w:lastColumn="0" w:oddVBand="0" w:evenVBand="0" w:oddHBand="0" w:evenHBand="0" w:firstRowFirstColumn="0" w:firstRowLastColumn="0" w:lastRowFirstColumn="0" w:lastRowLastColumn="0"/>
-            </w:pPr>
+            <w:r>
+              <w:rPr>
+                <w:rFonts w:hint="eastAsia"/>
+              </w:rPr>
+              <w:t>逻辑</w:t>
+            </w:r>
           </w:p>
         </w:tc>
       </w:tr>
@@ -471,9 +503,6 @@
     <w:p>
       <w:pPr>
         <w:ind w:left="420"/>
-        <w:rPr>
-          <w:rFonts w:hint="eastAsia"/>
-        </w:rPr>
       </w:pPr>
     </w:p>
     <w:p>
@@ -557,12 +586,11 @@
       </w:pPr>
       <w:r>
         <w:rPr>
-          <w:rFonts w:ascii="微软雅黑" w:eastAsia="微软雅黑" w:hAnsi="微软雅黑" w:cs="宋体" w:hint="eastAsia"/>
-          <w:bCs/>
+          <w:rFonts w:ascii="微软雅黑" w:eastAsia="微软雅黑" w:hAnsi="微软雅黑" w:cs="微软雅黑" w:hint="eastAsia"/>
           <w:sz w:val="24"/>
           <w:szCs w:val="28"/>
         </w:rPr>
-        <w:t>学习了Socket通信机制，通过实践深入了解了通信同步知识</w:t>
+        <w:t>为mvc的设计应用打下了基础</w:t>
       </w:r>
     </w:p>
     <w:p>
@@ -573,7 +601,7 @@
           <w:numId w:val="8"/>
         </w:numPr>
         <w:rPr>
-          <w:rFonts w:ascii="华文仿宋" w:eastAsia="华文仿宋" w:hAnsi="华文仿宋" w:hint="eastAsia"/>
+          <w:rFonts w:ascii="华文仿宋" w:eastAsia="华文仿宋" w:hAnsi="华文仿宋"/>
         </w:rPr>
       </w:pPr>
       <w:r>
@@ -617,7 +645,8 @@
         </w:numPr>
         <w:ind w:firstLineChars="0"/>
         <w:rPr>
-          <w:rFonts w:ascii="微软雅黑" w:eastAsia="微软雅黑" w:hAnsi="微软雅黑" w:cs="微软雅黑" w:hint="eastAsia"/>
+          <w:rFonts w:ascii="微软雅黑" w:eastAsia="微软雅黑" w:hAnsi="微软雅黑" w:cs="宋体"/>
+          <w:bCs/>
           <w:sz w:val="24"/>
           <w:szCs w:val="28"/>
         </w:rPr>
@@ -629,13 +658,38 @@
           <w:sz w:val="24"/>
           <w:szCs w:val="28"/>
         </w:rPr>
+        <w:lastRenderedPageBreak/>
+        <w:t>熟悉了团队合作时需要面对的各种问题</w:t>
+      </w:r>
+    </w:p>
+    <w:p>
+      <w:pPr>
+        <w:pStyle w:val="a7"/>
+        <w:numPr>
+          <w:ilvl w:val="0"/>
+          <w:numId w:val="10"/>
+        </w:numPr>
+        <w:ind w:firstLineChars="0"/>
+        <w:rPr>
+          <w:rFonts w:ascii="微软雅黑" w:eastAsia="微软雅黑" w:hAnsi="微软雅黑" w:cs="微软雅黑"/>
+          <w:sz w:val="24"/>
+          <w:szCs w:val="28"/>
+        </w:rPr>
+      </w:pPr>
+      <w:r>
+        <w:rPr>
+          <w:rFonts w:ascii="微软雅黑" w:eastAsia="微软雅黑" w:hAnsi="微软雅黑" w:cs="宋体" w:hint="eastAsia"/>
+          <w:bCs/>
+          <w:sz w:val="24"/>
+          <w:szCs w:val="28"/>
+        </w:rPr>
         <w:t>对需求的获取,需求的分析有了更深入的了解，需求分析不仅是记录需求的过程，更主要的是对需求内容进行分析，筛选，排列优先级等，这才是分析的过程</w:t>
       </w:r>
     </w:p>
     <w:p>
       <w:pPr>
         <w:rPr>
-          <w:rFonts w:ascii="微软雅黑" w:eastAsia="微软雅黑" w:hAnsi="微软雅黑" w:cs="微软雅黑" w:hint="eastAsia"/>
+          <w:rFonts w:ascii="微软雅黑" w:eastAsia="微软雅黑" w:hAnsi="微软雅黑" w:cs="微软雅黑"/>
           <w:sz w:val="24"/>
           <w:szCs w:val="28"/>
         </w:rPr>
@@ -690,35 +744,11 @@
         </w:numPr>
         <w:ind w:firstLineChars="0"/>
         <w:rPr>
-          <w:rFonts w:ascii="微软雅黑" w:eastAsia="微软雅黑" w:hAnsi="微软雅黑" w:cs="宋体"/>
-          <w:bCs/>
-          <w:sz w:val="24"/>
-          <w:szCs w:val="28"/>
-        </w:rPr>
-      </w:pPr>
-      <w:r>
-        <w:rPr>
           <w:rFonts w:ascii="微软雅黑" w:eastAsia="微软雅黑" w:hAnsi="微软雅黑" w:cs="宋体" w:hint="eastAsia"/>
           <w:bCs/>
           <w:sz w:val="24"/>
           <w:szCs w:val="28"/>
         </w:rPr>
-        <w:t>对比软件可维护性的检查表，发现部分类的耦合度太大</w:t>
-      </w:r>
-    </w:p>
-    <w:p>
-      <w:pPr>
-        <w:pStyle w:val="a7"/>
-        <w:numPr>
-          <w:ilvl w:val="0"/>
-          <w:numId w:val="12"/>
-        </w:numPr>
-        <w:ind w:firstLineChars="0"/>
-        <w:rPr>
-          <w:rFonts w:ascii="微软雅黑" w:eastAsia="微软雅黑" w:hAnsi="微软雅黑" w:cs="微软雅黑"/>
-          <w:sz w:val="24"/>
-          <w:szCs w:val="28"/>
-        </w:rPr>
       </w:pPr>
       <w:r>
         <w:rPr>
@@ -727,21 +757,20 @@
           <w:sz w:val="24"/>
           <w:szCs w:val="28"/>
         </w:rPr>
-        <w:t>界面设计有很多的细节不够标准化</w:t>
+        <w:t>界面不够美观，静态对象较多，不够细节</w:t>
       </w:r>
     </w:p>
     <w:p>
       <w:pPr>
         <w:pStyle w:val="3"/>
         <w:rPr>
+          <w:rFonts w:ascii="华文仿宋" w:eastAsia="华文仿宋" w:hAnsi="华文仿宋"/>
+        </w:rPr>
+      </w:pPr>
+      <w:r>
+        <w:rPr>
           <w:rFonts w:ascii="华文仿宋" w:eastAsia="华文仿宋" w:hAnsi="华文仿宋" w:hint="eastAsia"/>
         </w:rPr>
-      </w:pPr>
-      <w:r>
-        <w:rPr>
-          <w:rFonts w:ascii="华文仿宋" w:eastAsia="华文仿宋" w:hAnsi="华文仿宋" w:hint="eastAsia"/>
-        </w:rPr>
-        <w:lastRenderedPageBreak/>
         <w:t>2.</w:t>
       </w:r>
       <w:r>
@@ -754,13 +783,7 @@
         <w:rPr>
           <w:rFonts w:ascii="华文仿宋" w:eastAsia="华文仿宋" w:hAnsi="华文仿宋" w:hint="eastAsia"/>
         </w:rPr>
-        <w:t>软件</w:t>
-      </w:r>
-      <w:r>
-        <w:rPr>
-          <w:rFonts w:ascii="华文仿宋" w:eastAsia="华文仿宋" w:hAnsi="华文仿宋" w:hint="eastAsia"/>
-        </w:rPr>
-        <w:t>过程不足</w:t>
+        <w:t>软件过程不足</w:t>
       </w:r>
     </w:p>
     <w:p>
@@ -785,7 +808,7 @@
           <w:sz w:val="24"/>
           <w:szCs w:val="28"/>
         </w:rPr>
-        <w:t>需求阶段对互斥需求的分析不够到位，引入了部分错误的需求</w:t>
+        <w:t>有的额外需求没有按照预期完成</w:t>
       </w:r>
     </w:p>
     <w:p>
@@ -809,16 +832,7 @@
           <w:sz w:val="24"/>
           <w:szCs w:val="28"/>
         </w:rPr>
-        <w:t>对</w:t>
-      </w:r>
-      <w:r>
-        <w:rPr>
-          <w:rFonts w:ascii="微软雅黑" w:eastAsia="微软雅黑" w:hAnsi="微软雅黑" w:cs="宋体" w:hint="eastAsia"/>
-          <w:bCs/>
-          <w:sz w:val="24"/>
-          <w:szCs w:val="28"/>
-        </w:rPr>
-        <w:t>任务估算还是有很大的差距，问题主要来源于对任务的定义还是不够准确和清晰</w:t>
+        <w:t>组内协调不够完美</w:t>
       </w:r>
     </w:p>
     <w:p>
@@ -842,25 +856,10 @@
           <w:sz w:val="24"/>
           <w:szCs w:val="28"/>
         </w:rPr>
-        <w:t>项目成本估算出现较大误差</w:t>
+        <w:t>对软件的版本控制没有掌握到精细</w:t>
       </w:r>
     </w:p>
-    <w:p>
-      <w:pPr>
-        <w:rPr>
-          <w:rFonts w:ascii="微软雅黑" w:eastAsia="微软雅黑" w:hAnsi="微软雅黑" w:cs="微软雅黑" w:hint="eastAsia"/>
-          <w:sz w:val="24"/>
-          <w:szCs w:val="28"/>
-        </w:rPr>
-      </w:pPr>
-    </w:p>
-    <w:p>
-      <w:pPr>
-        <w:rPr>
-          <w:rFonts w:hint="eastAsia"/>
-        </w:rPr>
-      </w:pPr>
-    </w:p>
+    <w:p/>
     <w:p>
       <w:pPr>
         <w:pStyle w:val="2"/>
@@ -931,9 +930,6 @@
           <w:p>
             <w:pPr>
               <w:jc w:val="center"/>
-              <w:rPr>
-                <w:rFonts w:hint="eastAsia"/>
-              </w:rPr>
             </w:pPr>
             <w:r>
               <w:rPr>
@@ -956,7 +952,6 @@
               <w:jc w:val="center"/>
               <w:cnfStyle w:val="000000000000" w:firstRow="0" w:lastRow="0" w:firstColumn="0" w:lastColumn="0" w:oddVBand="0" w:evenVBand="0" w:oddHBand="0" w:evenHBand="0" w:firstRowFirstColumn="0" w:firstRowLastColumn="0" w:lastRowFirstColumn="0" w:lastRowLastColumn="0"/>
               <w:rPr>
-                <w:rFonts w:hint="eastAsia"/>
                 <w:b/>
                 <w:bCs/>
               </w:rPr>
@@ -987,6 +982,8 @@
                 <w:b/>
               </w:rPr>
             </w:pPr>
+            <w:bookmarkStart w:id="0" w:name="_GoBack"/>
+            <w:bookmarkEnd w:id="0"/>
             <w:r>
               <w:rPr>
                 <w:rFonts w:hint="eastAsia"/>
@@ -1008,11 +1005,6 @@
             <w:shd w:val="clear" w:color="auto" w:fill="ACB9CA" w:themeFill="text2" w:themeFillTint="66"/>
           </w:tcPr>
           <w:p>
-            <w:pPr>
-              <w:rPr>
-                <w:rFonts w:hint="eastAsia"/>
-              </w:rPr>
-            </w:pPr>
             <w:r>
               <w:rPr>
                 <w:rFonts w:hint="eastAsia"/>
@@ -1033,11 +1025,18 @@
             <w:pPr>
               <w:cnfStyle w:val="000000000000" w:firstRow="0" w:lastRow="0" w:firstColumn="0" w:lastColumn="0" w:oddVBand="0" w:evenVBand="0" w:oddHBand="0" w:evenHBand="0" w:firstRowFirstColumn="0" w:firstRowLastColumn="0" w:lastRowFirstColumn="0" w:lastRowLastColumn="0"/>
               <w:rPr>
-                <w:rFonts w:hint="eastAsia"/>
                 <w:b/>
                 <w:bCs/>
               </w:rPr>
             </w:pPr>
+            <w:r>
+              <w:rPr>
+                <w:rFonts w:hint="eastAsia"/>
+                <w:b/>
+                <w:bCs/>
+              </w:rPr>
+              <w:t>5</w:t>
+            </w:r>
           </w:p>
         </w:tc>
         <w:tc>
@@ -1052,6 +1051,12 @@
             <w:pPr>
               <w:cnfStyle w:val="000000000000" w:firstRow="0" w:lastRow="0" w:firstColumn="0" w:lastColumn="0" w:oddVBand="0" w:evenVBand="0" w:oddHBand="0" w:evenHBand="0" w:firstRowFirstColumn="0" w:firstRowLastColumn="0" w:lastRowFirstColumn="0" w:lastRowLastColumn="0"/>
             </w:pPr>
+            <w:r>
+              <w:rPr>
+                <w:rFonts w:hint="eastAsia"/>
+              </w:rPr>
+              <w:t>4</w:t>
+            </w:r>
           </w:p>
         </w:tc>
       </w:tr>
@@ -1066,11 +1071,6 @@
             <w:shd w:val="clear" w:color="auto" w:fill="ACB9CA" w:themeFill="text2" w:themeFillTint="66"/>
           </w:tcPr>
           <w:p>
-            <w:pPr>
-              <w:rPr>
-                <w:rFonts w:hint="eastAsia"/>
-              </w:rPr>
-            </w:pPr>
             <w:r>
               <w:rPr>
                 <w:rFonts w:hint="eastAsia"/>
@@ -1091,11 +1091,18 @@
             <w:pPr>
               <w:cnfStyle w:val="000000000000" w:firstRow="0" w:lastRow="0" w:firstColumn="0" w:lastColumn="0" w:oddVBand="0" w:evenVBand="0" w:oddHBand="0" w:evenHBand="0" w:firstRowFirstColumn="0" w:firstRowLastColumn="0" w:lastRowFirstColumn="0" w:lastRowLastColumn="0"/>
               <w:rPr>
-                <w:rFonts w:hint="eastAsia"/>
                 <w:b/>
                 <w:bCs/>
               </w:rPr>
             </w:pPr>
+            <w:r>
+              <w:rPr>
+                <w:rFonts w:hint="eastAsia"/>
+                <w:b/>
+                <w:bCs/>
+              </w:rPr>
+              <w:t>5</w:t>
+            </w:r>
           </w:p>
         </w:tc>
         <w:tc>
@@ -1107,6 +1114,12 @@
             <w:pPr>
               <w:cnfStyle w:val="000000000000" w:firstRow="0" w:lastRow="0" w:firstColumn="0" w:lastColumn="0" w:oddVBand="0" w:evenVBand="0" w:oddHBand="0" w:evenHBand="0" w:firstRowFirstColumn="0" w:firstRowLastColumn="0" w:lastRowFirstColumn="0" w:lastRowLastColumn="0"/>
             </w:pPr>
+            <w:r>
+              <w:rPr>
+                <w:rFonts w:hint="eastAsia"/>
+              </w:rPr>
+              <w:t>4</w:t>
+            </w:r>
           </w:p>
         </w:tc>
       </w:tr>
@@ -1121,11 +1134,6 @@
             <w:shd w:val="clear" w:color="auto" w:fill="ACB9CA" w:themeFill="text2" w:themeFillTint="66"/>
           </w:tcPr>
           <w:p>
-            <w:pPr>
-              <w:rPr>
-                <w:rFonts w:hint="eastAsia"/>
-              </w:rPr>
-            </w:pPr>
             <w:r>
               <w:rPr>
                 <w:rFonts w:hint="eastAsia"/>
@@ -1146,11 +1154,18 @@
             <w:pPr>
               <w:cnfStyle w:val="000000000000" w:firstRow="0" w:lastRow="0" w:firstColumn="0" w:lastColumn="0" w:oddVBand="0" w:evenVBand="0" w:oddHBand="0" w:evenHBand="0" w:firstRowFirstColumn="0" w:firstRowLastColumn="0" w:lastRowFirstColumn="0" w:lastRowLastColumn="0"/>
               <w:rPr>
-                <w:rFonts w:hint="eastAsia"/>
                 <w:b/>
                 <w:bCs/>
               </w:rPr>
             </w:pPr>
+            <w:r>
+              <w:rPr>
+                <w:rFonts w:hint="eastAsia"/>
+                <w:b/>
+                <w:bCs/>
+              </w:rPr>
+              <w:t>5</w:t>
+            </w:r>
           </w:p>
         </w:tc>
         <w:tc>
@@ -1162,6 +1177,12 @@
             <w:pPr>
               <w:cnfStyle w:val="000000000000" w:firstRow="0" w:lastRow="0" w:firstColumn="0" w:lastColumn="0" w:oddVBand="0" w:evenVBand="0" w:oddHBand="0" w:evenHBand="0" w:firstRowFirstColumn="0" w:firstRowLastColumn="0" w:lastRowFirstColumn="0" w:lastRowLastColumn="0"/>
             </w:pPr>
+            <w:r>
+              <w:rPr>
+                <w:rFonts w:hint="eastAsia"/>
+              </w:rPr>
+              <w:t>4</w:t>
+            </w:r>
           </w:p>
         </w:tc>
       </w:tr>
@@ -1176,11 +1197,6 @@
             <w:shd w:val="clear" w:color="auto" w:fill="ACB9CA" w:themeFill="text2" w:themeFillTint="66"/>
           </w:tcPr>
           <w:p>
-            <w:pPr>
-              <w:rPr>
-                <w:rFonts w:hint="eastAsia"/>
-              </w:rPr>
-            </w:pPr>
             <w:r>
               <w:rPr>
                 <w:rFonts w:hint="eastAsia"/>
@@ -1201,11 +1217,18 @@
             <w:pPr>
               <w:cnfStyle w:val="000000000000" w:firstRow="0" w:lastRow="0" w:firstColumn="0" w:lastColumn="0" w:oddVBand="0" w:evenVBand="0" w:oddHBand="0" w:evenHBand="0" w:firstRowFirstColumn="0" w:firstRowLastColumn="0" w:lastRowFirstColumn="0" w:lastRowLastColumn="0"/>
               <w:rPr>
-                <w:rFonts w:hint="eastAsia"/>
                 <w:b/>
                 <w:bCs/>
               </w:rPr>
             </w:pPr>
+            <w:r>
+              <w:rPr>
+                <w:rFonts w:hint="eastAsia"/>
+                <w:b/>
+                <w:bCs/>
+              </w:rPr>
+              <w:t>5</w:t>
+            </w:r>
           </w:p>
         </w:tc>
         <w:tc>
@@ -1217,14 +1240,17 @@
             <w:pPr>
               <w:cnfStyle w:val="000000000000" w:firstRow="0" w:lastRow="0" w:firstColumn="0" w:lastColumn="0" w:oddVBand="0" w:evenVBand="0" w:oddHBand="0" w:evenHBand="0" w:firstRowFirstColumn="0" w:firstRowLastColumn="0" w:lastRowFirstColumn="0" w:lastRowLastColumn="0"/>
             </w:pPr>
+            <w:r>
+              <w:rPr>
+                <w:rFonts w:hint="eastAsia"/>
+              </w:rPr>
+              <w:t>4</w:t>
+            </w:r>
           </w:p>
         </w:tc>
       </w:tr>
     </w:tbl>
-    <w:p>
-      <w:bookmarkStart w:id="0" w:name="_GoBack"/>
-      <w:bookmarkEnd w:id="0"/>
-    </w:p>
+    <w:p/>
     <w:sectPr>
       <w:pgSz w:w="11906" w:h="16838"/>
       <w:pgMar w:top="1440" w:right="1800" w:bottom="1440" w:left="1800" w:header="851" w:footer="992" w:gutter="0"/>
